--- a/paper/PLOS/PLOS_title_page.docx
+++ b/paper/PLOS/PLOS_title_page.docx
@@ -15,7 +15,7 @@
           <w:b/>
           <w:bCs/>
         </w:rPr>
-        <w:t>Open access is not a panacea, even if it’s radical – an empirical study on the role of shadow libraries in closing the inequality of knowledge access.</w:t>
+        <w:t>Can scholarly pirate libraries bridge the knowledge access gap? An empirical study on the structural conditions of book piracy in global and European academia.</w:t>
       </w:r>
       <w:r>
         <w:rPr>
@@ -42,21 +42,12 @@
           <w:iCs/>
         </w:rPr>
       </w:pPr>
-      <w:proofErr w:type="spellStart"/>
-      <w:r>
-        <w:rPr>
-          <w:i/>
-          <w:iCs/>
-        </w:rPr>
-        <w:t>Balazs</w:t>
-      </w:r>
-      <w:proofErr w:type="spellEnd"/>
-      <w:r>
-        <w:rPr>
-          <w:i/>
-          <w:iCs/>
-        </w:rPr>
-        <w:t xml:space="preserve"> Bodo</w:t>
+      <w:r>
+        <w:rPr>
+          <w:i/>
+          <w:iCs/>
+        </w:rPr>
+        <w:t>Balazs Bodo</w:t>
       </w:r>
       <w:r>
         <w:rPr>
@@ -202,14 +193,7 @@
           <w:i/>
           <w:iCs/>
         </w:rPr>
-        <w:t>CEEMID,</w:t>
-      </w:r>
-      <w:r>
-        <w:rPr>
-          <w:i/>
-          <w:iCs/>
-        </w:rPr>
-        <w:t xml:space="preserve"> The Netherlands</w:t>
+        <w:t>independent researcher</w:t>
       </w:r>
     </w:p>
     <w:p>
@@ -235,21 +219,12 @@
         </w:rPr>
         <w:t xml:space="preserve"> </w:t>
       </w:r>
-      <w:proofErr w:type="spellStart"/>
-      <w:r>
-        <w:rPr>
-          <w:i/>
-          <w:iCs/>
-        </w:rPr>
-        <w:t>Jheronimus</w:t>
-      </w:r>
-      <w:proofErr w:type="spellEnd"/>
-      <w:r>
-        <w:rPr>
-          <w:i/>
-          <w:iCs/>
-        </w:rPr>
-        <w:t xml:space="preserve"> Academy of Data Science</w:t>
+      <w:r>
+        <w:rPr>
+          <w:i/>
+          <w:iCs/>
+        </w:rPr>
+        <w:t>Jheronimus Academy of Data Science</w:t>
       </w:r>
       <w:r>
         <w:rPr>
